--- a/Roles.docx
+++ b/Roles.docx
@@ -100,7 +100,19 @@
         <w:ind w:left="360"/>
       </w:pPr>
       <w:r>
-        <w:t>Audio - Brenton</w:t>
+        <w:t xml:space="preserve">Audio </w:t>
+      </w:r>
+      <w:r>
+        <w:t>–</w:t>
+      </w:r>
+      <w:r>
+        <w:t xml:space="preserve"> Brenton</w:t>
+      </w:r>
+    </w:p>
+    <w:p/>
+    <w:p>
+      <w:r>
+        <w:sym w:font="Wingdings" w:char="F04A"/>
       </w:r>
       <w:bookmarkStart w:id="0" w:name="_GoBack"/>
       <w:bookmarkEnd w:id="0"/>

--- a/Roles.docx
+++ b/Roles.docx
@@ -111,13 +111,9 @@
     </w:p>
     <w:p/>
     <w:p>
-      <w:r>
-        <w:sym w:font="Wingdings" w:char="F04A"/>
-      </w:r>
       <w:bookmarkStart w:id="0" w:name="_GoBack"/>
       <w:bookmarkEnd w:id="0"/>
     </w:p>
-    <w:p/>
     <w:sectPr>
       <w:pgSz w:w="12240" w:h="15840"/>
       <w:pgMar w:top="1440" w:right="1440" w:bottom="1440" w:left="1440" w:header="720" w:footer="720" w:gutter="0"/>

--- a/Roles.docx
+++ b/Roles.docx
@@ -109,11 +109,25 @@
         <w:t xml:space="preserve"> Brenton</w:t>
       </w:r>
     </w:p>
-    <w:p/>
     <w:p>
+      <w:pPr>
+        <w:pStyle w:val="ListParagraph"/>
+        <w:ind w:left="360"/>
+      </w:pPr>
+    </w:p>
+    <w:p>
+      <w:pPr>
+        <w:pStyle w:val="ListParagraph"/>
+        <w:ind w:left="360"/>
+      </w:pPr>
+      <w:r>
+        <w:t>Ey b0ss</w:t>
+      </w:r>
       <w:bookmarkStart w:id="0" w:name="_GoBack"/>
       <w:bookmarkEnd w:id="0"/>
     </w:p>
+    <w:p/>
+    <w:p/>
     <w:sectPr>
       <w:pgSz w:w="12240" w:h="15840"/>
       <w:pgMar w:top="1440" w:right="1440" w:bottom="1440" w:left="1440" w:header="720" w:footer="720" w:gutter="0"/>
